--- a/Notes/Code Cheat Sheet.docx
+++ b/Notes/Code Cheat Sheet.docx
@@ -282,6 +282,38 @@
         <w:t>5s;</w:t>
       </w:r>
       <w:proofErr w:type="gramEnd"/>
+    </w:p>
+    <w:p/>
+    <w:p/>
+    <w:p>
+      <w:pPr>
+        <w:rPr>
+          <w:i/>
+          <w:iCs/>
+        </w:rPr>
+      </w:pPr>
+      <w:r>
+        <w:rPr>
+          <w:i/>
+          <w:iCs/>
+        </w:rPr>
+        <w:t>Centering</w:t>
+      </w:r>
+    </w:p>
+    <w:p>
+      <w:r>
+        <w:t xml:space="preserve">Margin: 0 </w:t>
+      </w:r>
+      <w:proofErr w:type="gramStart"/>
+      <w:r>
+        <w:t>auto;</w:t>
+      </w:r>
+      <w:proofErr w:type="gramEnd"/>
+    </w:p>
+    <w:p>
+      <w:r>
+        <w:t>Justify-self: center (applies if there is a parent)</w:t>
+      </w:r>
     </w:p>
     <w:sectPr>
       <w:pgSz w:w="12240" w:h="15840"/>
